--- a/FormsAndChecklists/Section 1 - Administration Mmgt/ADM015 - Office Staff Handover Form.docx
+++ b/FormsAndChecklists/Section 1 - Administration Mmgt/ADM015 - Office Staff Handover Form.docx
@@ -98,10 +98,10 @@
         <w:tblLook w:val="0000" w:firstRow="0" w:lastRow="0" w:firstColumn="0" w:lastColumn="0" w:noHBand="0" w:noVBand="0"/>
       </w:tblPr>
       <w:tblGrid>
-        <w:gridCol w:w="2942"/>
-        <w:gridCol w:w="2296"/>
-        <w:gridCol w:w="2545"/>
-        <w:gridCol w:w="2022"/>
+        <w:gridCol w:w="2878"/>
+        <w:gridCol w:w="2246"/>
+        <w:gridCol w:w="2490"/>
+        <w:gridCol w:w="1978"/>
       </w:tblGrid>
       <w:tr>
         <w:trPr>
@@ -750,10 +750,10 @@
         <w:tblLook w:val="0000" w:firstRow="0" w:lastRow="0" w:firstColumn="0" w:lastColumn="0" w:noHBand="0" w:noVBand="0"/>
       </w:tblPr>
       <w:tblGrid>
-        <w:gridCol w:w="682"/>
-        <w:gridCol w:w="7162"/>
-        <w:gridCol w:w="1007"/>
-        <w:gridCol w:w="1007"/>
+        <w:gridCol w:w="678"/>
+        <w:gridCol w:w="7047"/>
+        <w:gridCol w:w="998"/>
+        <w:gridCol w:w="996"/>
       </w:tblGrid>
       <w:tr>
         <w:trPr>
@@ -5196,19 +5196,32 @@
           <w:pPr>
             <w:pStyle w:val="Footer"/>
             <w:rPr>
+              <w:rFonts w:ascii="Arial" w:eastAsia="SimSun" w:hAnsi="Arial" w:cs="Arial"/>
+              <w:color w:val="333333"/>
+              <w:sz w:val="14"/>
+              <w:szCs w:val="14"/>
+              <w:lang w:val="en-GB"/>
+            </w:rPr>
+          </w:pPr>
+          <w:r>
+            <w:rPr>
+              <w:rFonts w:ascii="Arial" w:eastAsia="SimSun" w:hAnsi="Arial" w:cs="Arial"/>
+              <w:color w:val="333333"/>
+              <w:sz w:val="14"/>
+              <w:szCs w:val="14"/>
+            </w:rPr>
+            <w:t>01-May-21</w:t>
+          </w:r>
+        </w:p>
+        <w:p>
+          <w:pPr>
+            <w:pStyle w:val="Footer"/>
+            <w:rPr>
               <w:rFonts w:ascii="Arial" w:hAnsi="Arial" w:cs="Arial"/>
               <w:sz w:val="14"/>
               <w:szCs w:val="14"/>
             </w:rPr>
           </w:pPr>
-          <w:r>
-            <w:rPr>
-              <w:rFonts w:ascii="Arial" w:hAnsi="Arial" w:cs="Arial"/>
-              <w:sz w:val="14"/>
-              <w:szCs w:val="14"/>
-            </w:rPr>
-            <w:t>15-Oct-20</w:t>
-          </w:r>
         </w:p>
       </w:tc>
       <w:tc>
@@ -5418,44 +5431,163 @@
       <w:pStyle w:val="Header"/>
     </w:pPr>
     <w:r>
-      <w:pict w14:anchorId="3B3B7304">
-        <v:shapetype id="_x0000_t75" coordsize="21600,21600" o:spt="75" o:preferrelative="t" path="m@4@5l@4@11@9@11@9@5xe" filled="f" stroked="f">
-          <v:stroke joinstyle="miter"/>
-          <v:formulas>
-            <v:f eqn="if lineDrawn pixelLineWidth 0"/>
-            <v:f eqn="sum @0 1 0"/>
-            <v:f eqn="sum 0 0 @1"/>
-            <v:f eqn="prod @2 1 2"/>
-            <v:f eqn="prod @3 21600 pixelWidth"/>
-            <v:f eqn="prod @3 21600 pixelHeight"/>
-            <v:f eqn="sum @0 0 1"/>
-            <v:f eqn="prod @6 1 2"/>
-            <v:f eqn="prod @7 21600 pixelWidth"/>
-            <v:f eqn="sum @8 21600 0"/>
-            <v:f eqn="prod @7 21600 pixelHeight"/>
-            <v:f eqn="sum @10 21600 0"/>
-          </v:formulas>
-          <v:path o:extrusionok="f" gradientshapeok="t" o:connecttype="rect"/>
-          <o:lock v:ext="edit" aspectratio="t"/>
-        </v:shapetype>
-        <v:shape id="_x0000_i1025" type="#_x0000_t75" style="width:485.25pt;height:42.75pt">
-          <v:imagedata r:id="rId1" o:title="TCCSLogo_P"/>
-        </v:shape>
-      </w:pict>
+      <w:rPr>
+        <w:noProof/>
+      </w:rPr>
+      <w:drawing>
+        <wp:inline distT="0" distB="0" distL="0" distR="0" wp14:anchorId="3B3B7304" wp14:editId="0656493B">
+          <wp:extent cx="6159500" cy="539750"/>
+          <wp:effectExtent l="0" t="0" r="0" b="0"/>
+          <wp:docPr id="1" name="Picture 1"/>
+          <wp:cNvGraphicFramePr>
+            <a:graphicFrameLocks xmlns:a="http://schemas.openxmlformats.org/drawingml/2006/main" noChangeAspect="1"/>
+          </wp:cNvGraphicFramePr>
+          <a:graphic xmlns:a="http://schemas.openxmlformats.org/drawingml/2006/main">
+            <a:graphicData uri="http://schemas.openxmlformats.org/drawingml/2006/picture">
+              <pic:pic xmlns:pic="http://schemas.openxmlformats.org/drawingml/2006/picture">
+                <pic:nvPicPr>
+                  <pic:cNvPr id="0" name="Picture 1"/>
+                  <pic:cNvPicPr>
+                    <a:picLocks noChangeAspect="1" noChangeArrowheads="1"/>
+                  </pic:cNvPicPr>
+                </pic:nvPicPr>
+                <pic:blipFill>
+                  <a:blip r:embed="rId1">
+                    <a:extLst>
+                      <a:ext uri="{28A0092B-C50C-407E-A947-70E740481C1C}">
+                        <a14:useLocalDpi xmlns:a14="http://schemas.microsoft.com/office/drawing/2010/main" val="0"/>
+                      </a:ext>
+                    </a:extLst>
+                  </a:blip>
+                  <a:srcRect/>
+                  <a:stretch>
+                    <a:fillRect/>
+                  </a:stretch>
+                </pic:blipFill>
+                <pic:spPr bwMode="auto">
+                  <a:xfrm>
+                    <a:off x="0" y="0"/>
+                    <a:ext cx="6159500" cy="539750"/>
+                  </a:xfrm>
+                  <a:prstGeom prst="rect">
+                    <a:avLst/>
+                  </a:prstGeom>
+                  <a:noFill/>
+                  <a:ln>
+                    <a:noFill/>
+                  </a:ln>
+                </pic:spPr>
+              </pic:pic>
+            </a:graphicData>
+          </a:graphic>
+        </wp:inline>
+      </w:drawing>
     </w:r>
     <w:r>
-      <w:pict w14:anchorId="72B8216A">
-        <v:shape id="_x0000_i1026" type="#_x0000_t75" style="width:485.25pt;height:42.75pt">
-          <v:imagedata r:id="rId1" o:title="TCCSLogo_P"/>
-        </v:shape>
-      </w:pict>
+      <w:rPr>
+        <w:noProof/>
+      </w:rPr>
+      <w:drawing>
+        <wp:inline distT="0" distB="0" distL="0" distR="0" wp14:anchorId="72B8216A" wp14:editId="47F67E65">
+          <wp:extent cx="6159500" cy="539750"/>
+          <wp:effectExtent l="0" t="0" r="0" b="0"/>
+          <wp:docPr id="2" name="Picture 2"/>
+          <wp:cNvGraphicFramePr>
+            <a:graphicFrameLocks xmlns:a="http://schemas.openxmlformats.org/drawingml/2006/main" noChangeAspect="1"/>
+          </wp:cNvGraphicFramePr>
+          <a:graphic xmlns:a="http://schemas.openxmlformats.org/drawingml/2006/main">
+            <a:graphicData uri="http://schemas.openxmlformats.org/drawingml/2006/picture">
+              <pic:pic xmlns:pic="http://schemas.openxmlformats.org/drawingml/2006/picture">
+                <pic:nvPicPr>
+                  <pic:cNvPr id="0" name="Picture 2"/>
+                  <pic:cNvPicPr>
+                    <a:picLocks noChangeAspect="1" noChangeArrowheads="1"/>
+                  </pic:cNvPicPr>
+                </pic:nvPicPr>
+                <pic:blipFill>
+                  <a:blip r:embed="rId1">
+                    <a:extLst>
+                      <a:ext uri="{28A0092B-C50C-407E-A947-70E740481C1C}">
+                        <a14:useLocalDpi xmlns:a14="http://schemas.microsoft.com/office/drawing/2010/main" val="0"/>
+                      </a:ext>
+                    </a:extLst>
+                  </a:blip>
+                  <a:srcRect/>
+                  <a:stretch>
+                    <a:fillRect/>
+                  </a:stretch>
+                </pic:blipFill>
+                <pic:spPr bwMode="auto">
+                  <a:xfrm>
+                    <a:off x="0" y="0"/>
+                    <a:ext cx="6159500" cy="539750"/>
+                  </a:xfrm>
+                  <a:prstGeom prst="rect">
+                    <a:avLst/>
+                  </a:prstGeom>
+                  <a:noFill/>
+                  <a:ln>
+                    <a:noFill/>
+                  </a:ln>
+                </pic:spPr>
+              </pic:pic>
+            </a:graphicData>
+          </a:graphic>
+        </wp:inline>
+      </w:drawing>
     </w:r>
     <w:r>
-      <w:pict w14:anchorId="1CE6CBDB">
-        <v:shape id="_x0000_i1027" type="#_x0000_t75" style="width:485.25pt;height:42.75pt">
-          <v:imagedata r:id="rId1" o:title="TCCSLogo_P"/>
-        </v:shape>
-      </w:pict>
+      <w:rPr>
+        <w:noProof/>
+      </w:rPr>
+      <w:drawing>
+        <wp:inline distT="0" distB="0" distL="0" distR="0" wp14:anchorId="1CE6CBDB" wp14:editId="0E982FA2">
+          <wp:extent cx="6159500" cy="539750"/>
+          <wp:effectExtent l="0" t="0" r="0" b="0"/>
+          <wp:docPr id="3" name="Picture 3"/>
+          <wp:cNvGraphicFramePr>
+            <a:graphicFrameLocks xmlns:a="http://schemas.openxmlformats.org/drawingml/2006/main" noChangeAspect="1"/>
+          </wp:cNvGraphicFramePr>
+          <a:graphic xmlns:a="http://schemas.openxmlformats.org/drawingml/2006/main">
+            <a:graphicData uri="http://schemas.openxmlformats.org/drawingml/2006/picture">
+              <pic:pic xmlns:pic="http://schemas.openxmlformats.org/drawingml/2006/picture">
+                <pic:nvPicPr>
+                  <pic:cNvPr id="0" name="Picture 3"/>
+                  <pic:cNvPicPr>
+                    <a:picLocks noChangeAspect="1" noChangeArrowheads="1"/>
+                  </pic:cNvPicPr>
+                </pic:nvPicPr>
+                <pic:blipFill>
+                  <a:blip r:embed="rId1">
+                    <a:extLst>
+                      <a:ext uri="{28A0092B-C50C-407E-A947-70E740481C1C}">
+                        <a14:useLocalDpi xmlns:a14="http://schemas.microsoft.com/office/drawing/2010/main" val="0"/>
+                      </a:ext>
+                    </a:extLst>
+                  </a:blip>
+                  <a:srcRect/>
+                  <a:stretch>
+                    <a:fillRect/>
+                  </a:stretch>
+                </pic:blipFill>
+                <pic:spPr bwMode="auto">
+                  <a:xfrm>
+                    <a:off x="0" y="0"/>
+                    <a:ext cx="6159500" cy="539750"/>
+                  </a:xfrm>
+                  <a:prstGeom prst="rect">
+                    <a:avLst/>
+                  </a:prstGeom>
+                  <a:noFill/>
+                  <a:ln>
+                    <a:noFill/>
+                  </a:ln>
+                </pic:spPr>
+              </pic:pic>
+            </a:graphicData>
+          </a:graphic>
+        </wp:inline>
+      </w:drawing>
     </w:r>
   </w:p>
 </w:hdr>
@@ -5468,30 +5600,57 @@
       <w:pStyle w:val="Header"/>
     </w:pPr>
     <w:r>
-      <w:pict w14:anchorId="5D275D35">
-        <v:shapetype id="_x0000_t75" coordsize="21600,21600" o:spt="75" o:preferrelative="t" path="m@4@5l@4@11@9@11@9@5xe" filled="f" stroked="f">
-          <v:stroke joinstyle="miter"/>
-          <v:formulas>
-            <v:f eqn="if lineDrawn pixelLineWidth 0"/>
-            <v:f eqn="sum @0 1 0"/>
-            <v:f eqn="sum 0 0 @1"/>
-            <v:f eqn="prod @2 1 2"/>
-            <v:f eqn="prod @3 21600 pixelWidth"/>
-            <v:f eqn="prod @3 21600 pixelHeight"/>
-            <v:f eqn="sum @0 0 1"/>
-            <v:f eqn="prod @6 1 2"/>
-            <v:f eqn="prod @7 21600 pixelWidth"/>
-            <v:f eqn="sum @8 21600 0"/>
-            <v:f eqn="prod @7 21600 pixelHeight"/>
-            <v:f eqn="sum @10 21600 0"/>
-          </v:formulas>
-          <v:path o:extrusionok="f" gradientshapeok="t" o:connecttype="rect"/>
-          <o:lock v:ext="edit" aspectratio="t"/>
-        </v:shapetype>
-        <v:shape id="_x0000_i1028" type="#_x0000_t75" style="width:485.25pt;height:42.75pt">
-          <v:imagedata r:id="rId1" o:title="TCCSLogo_P"/>
-        </v:shape>
-      </w:pict>
+      <w:rPr>
+        <w:noProof/>
+      </w:rPr>
+      <w:drawing>
+        <wp:inline distT="0" distB="0" distL="0" distR="0" wp14:anchorId="7E747311" wp14:editId="77FA8C10">
+          <wp:extent cx="5715000" cy="539750"/>
+          <wp:effectExtent l="0" t="0" r="0" b="0"/>
+          <wp:docPr id="8" name="Picture 8"/>
+          <wp:cNvGraphicFramePr>
+            <a:graphicFrameLocks xmlns:a="http://schemas.openxmlformats.org/drawingml/2006/main" noChangeAspect="1"/>
+          </wp:cNvGraphicFramePr>
+          <a:graphic xmlns:a="http://schemas.openxmlformats.org/drawingml/2006/main">
+            <a:graphicData uri="http://schemas.openxmlformats.org/drawingml/2006/picture">
+              <pic:pic xmlns:pic="http://schemas.openxmlformats.org/drawingml/2006/picture">
+                <pic:nvPicPr>
+                  <pic:cNvPr id="0" name="Picture 8"/>
+                  <pic:cNvPicPr>
+                    <a:picLocks noChangeAspect="1" noChangeArrowheads="1"/>
+                  </pic:cNvPicPr>
+                </pic:nvPicPr>
+                <pic:blipFill>
+                  <a:blip r:embed="rId1">
+                    <a:extLst>
+                      <a:ext uri="{28A0092B-C50C-407E-A947-70E740481C1C}">
+                        <a14:useLocalDpi xmlns:a14="http://schemas.microsoft.com/office/drawing/2010/main" val="0"/>
+                      </a:ext>
+                    </a:extLst>
+                  </a:blip>
+                  <a:srcRect/>
+                  <a:stretch>
+                    <a:fillRect/>
+                  </a:stretch>
+                </pic:blipFill>
+                <pic:spPr bwMode="auto">
+                  <a:xfrm>
+                    <a:off x="0" y="0"/>
+                    <a:ext cx="5715000" cy="539750"/>
+                  </a:xfrm>
+                  <a:prstGeom prst="rect">
+                    <a:avLst/>
+                  </a:prstGeom>
+                  <a:noFill/>
+                  <a:ln>
+                    <a:noFill/>
+                  </a:ln>
+                </pic:spPr>
+              </pic:pic>
+            </a:graphicData>
+          </a:graphic>
+        </wp:inline>
+      </w:drawing>
     </w:r>
   </w:p>
 </w:hdr>
@@ -5504,44 +5663,163 @@
       <w:pStyle w:val="Header"/>
     </w:pPr>
     <w:r>
-      <w:pict w14:anchorId="4A2FB37D">
-        <v:shapetype id="_x0000_t75" coordsize="21600,21600" o:spt="75" o:preferrelative="t" path="m@4@5l@4@11@9@11@9@5xe" filled="f" stroked="f">
-          <v:stroke joinstyle="miter"/>
-          <v:formulas>
-            <v:f eqn="if lineDrawn pixelLineWidth 0"/>
-            <v:f eqn="sum @0 1 0"/>
-            <v:f eqn="sum 0 0 @1"/>
-            <v:f eqn="prod @2 1 2"/>
-            <v:f eqn="prod @3 21600 pixelWidth"/>
-            <v:f eqn="prod @3 21600 pixelHeight"/>
-            <v:f eqn="sum @0 0 1"/>
-            <v:f eqn="prod @6 1 2"/>
-            <v:f eqn="prod @7 21600 pixelWidth"/>
-            <v:f eqn="sum @8 21600 0"/>
-            <v:f eqn="prod @7 21600 pixelHeight"/>
-            <v:f eqn="sum @10 21600 0"/>
-          </v:formulas>
-          <v:path o:extrusionok="f" gradientshapeok="t" o:connecttype="rect"/>
-          <o:lock v:ext="edit" aspectratio="t"/>
-        </v:shapetype>
-        <v:shape id="_x0000_i1029" type="#_x0000_t75" style="width:485.25pt;height:42.75pt">
-          <v:imagedata r:id="rId1" o:title="TCCSLogo_P"/>
-        </v:shape>
-      </w:pict>
+      <w:rPr>
+        <w:noProof/>
+      </w:rPr>
+      <w:drawing>
+        <wp:inline distT="0" distB="0" distL="0" distR="0" wp14:anchorId="4A2FB37D" wp14:editId="586BFCCB">
+          <wp:extent cx="6159500" cy="539750"/>
+          <wp:effectExtent l="0" t="0" r="0" b="0"/>
+          <wp:docPr id="5" name="Picture 5"/>
+          <wp:cNvGraphicFramePr>
+            <a:graphicFrameLocks xmlns:a="http://schemas.openxmlformats.org/drawingml/2006/main" noChangeAspect="1"/>
+          </wp:cNvGraphicFramePr>
+          <a:graphic xmlns:a="http://schemas.openxmlformats.org/drawingml/2006/main">
+            <a:graphicData uri="http://schemas.openxmlformats.org/drawingml/2006/picture">
+              <pic:pic xmlns:pic="http://schemas.openxmlformats.org/drawingml/2006/picture">
+                <pic:nvPicPr>
+                  <pic:cNvPr id="0" name="Picture 5"/>
+                  <pic:cNvPicPr>
+                    <a:picLocks noChangeAspect="1" noChangeArrowheads="1"/>
+                  </pic:cNvPicPr>
+                </pic:nvPicPr>
+                <pic:blipFill>
+                  <a:blip r:embed="rId1">
+                    <a:extLst>
+                      <a:ext uri="{28A0092B-C50C-407E-A947-70E740481C1C}">
+                        <a14:useLocalDpi xmlns:a14="http://schemas.microsoft.com/office/drawing/2010/main" val="0"/>
+                      </a:ext>
+                    </a:extLst>
+                  </a:blip>
+                  <a:srcRect/>
+                  <a:stretch>
+                    <a:fillRect/>
+                  </a:stretch>
+                </pic:blipFill>
+                <pic:spPr bwMode="auto">
+                  <a:xfrm>
+                    <a:off x="0" y="0"/>
+                    <a:ext cx="6159500" cy="539750"/>
+                  </a:xfrm>
+                  <a:prstGeom prst="rect">
+                    <a:avLst/>
+                  </a:prstGeom>
+                  <a:noFill/>
+                  <a:ln>
+                    <a:noFill/>
+                  </a:ln>
+                </pic:spPr>
+              </pic:pic>
+            </a:graphicData>
+          </a:graphic>
+        </wp:inline>
+      </w:drawing>
     </w:r>
     <w:r>
-      <w:pict w14:anchorId="23059835">
-        <v:shape id="_x0000_i1030" type="#_x0000_t75" style="width:485.25pt;height:42.75pt">
-          <v:imagedata r:id="rId1" o:title="TCCSLogo_P"/>
-        </v:shape>
-      </w:pict>
+      <w:rPr>
+        <w:noProof/>
+      </w:rPr>
+      <w:drawing>
+        <wp:inline distT="0" distB="0" distL="0" distR="0" wp14:anchorId="23059835" wp14:editId="663D1062">
+          <wp:extent cx="6159500" cy="539750"/>
+          <wp:effectExtent l="0" t="0" r="0" b="0"/>
+          <wp:docPr id="6" name="Picture 6"/>
+          <wp:cNvGraphicFramePr>
+            <a:graphicFrameLocks xmlns:a="http://schemas.openxmlformats.org/drawingml/2006/main" noChangeAspect="1"/>
+          </wp:cNvGraphicFramePr>
+          <a:graphic xmlns:a="http://schemas.openxmlformats.org/drawingml/2006/main">
+            <a:graphicData uri="http://schemas.openxmlformats.org/drawingml/2006/picture">
+              <pic:pic xmlns:pic="http://schemas.openxmlformats.org/drawingml/2006/picture">
+                <pic:nvPicPr>
+                  <pic:cNvPr id="0" name="Picture 6"/>
+                  <pic:cNvPicPr>
+                    <a:picLocks noChangeAspect="1" noChangeArrowheads="1"/>
+                  </pic:cNvPicPr>
+                </pic:nvPicPr>
+                <pic:blipFill>
+                  <a:blip r:embed="rId1">
+                    <a:extLst>
+                      <a:ext uri="{28A0092B-C50C-407E-A947-70E740481C1C}">
+                        <a14:useLocalDpi xmlns:a14="http://schemas.microsoft.com/office/drawing/2010/main" val="0"/>
+                      </a:ext>
+                    </a:extLst>
+                  </a:blip>
+                  <a:srcRect/>
+                  <a:stretch>
+                    <a:fillRect/>
+                  </a:stretch>
+                </pic:blipFill>
+                <pic:spPr bwMode="auto">
+                  <a:xfrm>
+                    <a:off x="0" y="0"/>
+                    <a:ext cx="6159500" cy="539750"/>
+                  </a:xfrm>
+                  <a:prstGeom prst="rect">
+                    <a:avLst/>
+                  </a:prstGeom>
+                  <a:noFill/>
+                  <a:ln>
+                    <a:noFill/>
+                  </a:ln>
+                </pic:spPr>
+              </pic:pic>
+            </a:graphicData>
+          </a:graphic>
+        </wp:inline>
+      </w:drawing>
     </w:r>
     <w:r>
-      <w:pict w14:anchorId="28ACDBE8">
-        <v:shape id="_x0000_i1031" type="#_x0000_t75" style="width:485.25pt;height:42.75pt">
-          <v:imagedata r:id="rId1" o:title="TCCSLogo_P"/>
-        </v:shape>
-      </w:pict>
+      <w:rPr>
+        <w:noProof/>
+      </w:rPr>
+      <w:drawing>
+        <wp:inline distT="0" distB="0" distL="0" distR="0" wp14:anchorId="28ACDBE8" wp14:editId="6BA2C427">
+          <wp:extent cx="6159500" cy="539750"/>
+          <wp:effectExtent l="0" t="0" r="0" b="0"/>
+          <wp:docPr id="7" name="Picture 7"/>
+          <wp:cNvGraphicFramePr>
+            <a:graphicFrameLocks xmlns:a="http://schemas.openxmlformats.org/drawingml/2006/main" noChangeAspect="1"/>
+          </wp:cNvGraphicFramePr>
+          <a:graphic xmlns:a="http://schemas.openxmlformats.org/drawingml/2006/main">
+            <a:graphicData uri="http://schemas.openxmlformats.org/drawingml/2006/picture">
+              <pic:pic xmlns:pic="http://schemas.openxmlformats.org/drawingml/2006/picture">
+                <pic:nvPicPr>
+                  <pic:cNvPr id="0" name="Picture 7"/>
+                  <pic:cNvPicPr>
+                    <a:picLocks noChangeAspect="1" noChangeArrowheads="1"/>
+                  </pic:cNvPicPr>
+                </pic:nvPicPr>
+                <pic:blipFill>
+                  <a:blip r:embed="rId1">
+                    <a:extLst>
+                      <a:ext uri="{28A0092B-C50C-407E-A947-70E740481C1C}">
+                        <a14:useLocalDpi xmlns:a14="http://schemas.microsoft.com/office/drawing/2010/main" val="0"/>
+                      </a:ext>
+                    </a:extLst>
+                  </a:blip>
+                  <a:srcRect/>
+                  <a:stretch>
+                    <a:fillRect/>
+                  </a:stretch>
+                </pic:blipFill>
+                <pic:spPr bwMode="auto">
+                  <a:xfrm>
+                    <a:off x="0" y="0"/>
+                    <a:ext cx="6159500" cy="539750"/>
+                  </a:xfrm>
+                  <a:prstGeom prst="rect">
+                    <a:avLst/>
+                  </a:prstGeom>
+                  <a:noFill/>
+                  <a:ln>
+                    <a:noFill/>
+                  </a:ln>
+                </pic:spPr>
+              </pic:pic>
+            </a:graphicData>
+          </a:graphic>
+        </wp:inline>
+      </w:drawing>
     </w:r>
   </w:p>
 </w:hdr>

--- a/FormsAndChecklists/Section 1 - Administration Mmgt/ADM015 - Office Staff Handover Form.docx
+++ b/FormsAndChecklists/Section 1 - Administration Mmgt/ADM015 - Office Staff Handover Form.docx
@@ -1,6 +1,6 @@
 
 <file path=word/document.xml><?xml version="1.0" encoding="utf-8"?>
-<w:document xmlns:wpc="http://schemas.microsoft.com/office/word/2010/wordprocessingCanvas" xmlns:cx="http://schemas.microsoft.com/office/drawing/2014/chartex" xmlns:cx1="http://schemas.microsoft.com/office/drawing/2015/9/8/chartex" xmlns:cx2="http://schemas.microsoft.com/office/drawing/2015/10/21/chartex" xmlns:cx3="http://schemas.microsoft.com/office/drawing/2016/5/9/chartex" xmlns:cx4="http://schemas.microsoft.com/office/drawing/2016/5/10/chartex" xmlns:cx5="http://schemas.microsoft.com/office/drawing/2016/5/11/chartex" xmlns:cx6="http://schemas.microsoft.com/office/drawing/2016/5/12/chartex" xmlns:cx7="http://schemas.microsoft.com/office/drawing/2016/5/13/chartex" xmlns:cx8="http://schemas.microsoft.com/office/drawing/2016/5/14/chartex" xmlns:mc="http://schemas.openxmlformats.org/markup-compatibility/2006" xmlns:aink="http://schemas.microsoft.com/office/drawing/2016/ink" xmlns:am3d="http://schemas.microsoft.com/office/drawing/2017/model3d" xmlns:o="urn:schemas-microsoft-com:office:office" xmlns:r="http://schemas.openxmlformats.org/officeDocument/2006/relationships" xmlns:m="http://schemas.openxmlformats.org/officeDocument/2006/math" xmlns:v="urn:schemas-microsoft-com:vml" xmlns:wp14="http://schemas.microsoft.com/office/word/2010/wordprocessingDrawing" xmlns:wp="http://schemas.openxmlformats.org/drawingml/2006/wordprocessingDrawing" xmlns:w10="urn:schemas-microsoft-com:office:word" xmlns:w="http://schemas.openxmlformats.org/wordprocessingml/2006/main" xmlns:w14="http://schemas.microsoft.com/office/word/2010/wordml" xmlns:w15="http://schemas.microsoft.com/office/word/2012/wordml" xmlns:w16cex="http://schemas.microsoft.com/office/word/2018/wordml/cex" xmlns:w16cid="http://schemas.microsoft.com/office/word/2016/wordml/cid" xmlns:w16="http://schemas.microsoft.com/office/word/2018/wordml" xmlns:w16se="http://schemas.microsoft.com/office/word/2015/wordml/symex" xmlns:wpg="http://schemas.microsoft.com/office/word/2010/wordprocessingGroup" xmlns:wpi="http://schemas.microsoft.com/office/word/2010/wordprocessingInk" xmlns:wne="http://schemas.microsoft.com/office/word/2006/wordml" xmlns:wps="http://schemas.microsoft.com/office/word/2010/wordprocessingShape" mc:Ignorable="w14 w15 w16se w16cid w16 w16cex wp14">
+<w:document xmlns:wpc="http://schemas.microsoft.com/office/word/2010/wordprocessingCanvas" xmlns:cx="http://schemas.microsoft.com/office/drawing/2014/chartex" xmlns:cx1="http://schemas.microsoft.com/office/drawing/2015/9/8/chartex" xmlns:cx2="http://schemas.microsoft.com/office/drawing/2015/10/21/chartex" xmlns:cx3="http://schemas.microsoft.com/office/drawing/2016/5/9/chartex" xmlns:cx4="http://schemas.microsoft.com/office/drawing/2016/5/10/chartex" xmlns:cx5="http://schemas.microsoft.com/office/drawing/2016/5/11/chartex" xmlns:cx6="http://schemas.microsoft.com/office/drawing/2016/5/12/chartex" xmlns:cx7="http://schemas.microsoft.com/office/drawing/2016/5/13/chartex" xmlns:cx8="http://schemas.microsoft.com/office/drawing/2016/5/14/chartex" xmlns:mc="http://schemas.openxmlformats.org/markup-compatibility/2006" xmlns:aink="http://schemas.microsoft.com/office/drawing/2016/ink" xmlns:am3d="http://schemas.microsoft.com/office/drawing/2017/model3d" xmlns:o="urn:schemas-microsoft-com:office:office" xmlns:r="http://schemas.openxmlformats.org/officeDocument/2006/relationships" xmlns:m="http://schemas.openxmlformats.org/officeDocument/2006/math" xmlns:v="urn:schemas-microsoft-com:vml" xmlns:wp14="http://schemas.microsoft.com/office/word/2010/wordprocessingDrawing" xmlns:wp="http://schemas.openxmlformats.org/drawingml/2006/wordprocessingDrawing" xmlns:w10="urn:schemas-microsoft-com:office:word" xmlns:w="http://schemas.openxmlformats.org/wordprocessingml/2006/main" xmlns:w14="http://schemas.microsoft.com/office/word/2010/wordml" xmlns:w15="http://schemas.microsoft.com/office/word/2012/wordml" xmlns:w16cex="http://schemas.microsoft.com/office/word/2018/wordml/cex" xmlns:w16cid="http://schemas.microsoft.com/office/word/2016/wordml/cid" xmlns:w16="http://schemas.microsoft.com/office/word/2018/wordml" xmlns:w16sdtdh="http://schemas.microsoft.com/office/word/2020/wordml/sdtdatahash" xmlns:w16se="http://schemas.microsoft.com/office/word/2015/wordml/symex" xmlns:wpg="http://schemas.microsoft.com/office/word/2010/wordprocessingGroup" xmlns:wpi="http://schemas.microsoft.com/office/word/2010/wordprocessingInk" xmlns:wne="http://schemas.microsoft.com/office/word/2006/wordml" xmlns:wps="http://schemas.microsoft.com/office/word/2010/wordprocessingShape" mc:Ignorable="w14 w15 w16se w16cid w16 w16cex w16sdtdh wp14">
   <w:body>
     <w:p>
       <w:pPr>
@@ -152,7 +152,7 @@
                 <w:szCs w:val="18"/>
                 <w:lang w:val="en-CA"/>
               </w:rPr>
-              <w:t xml:space="preserve">                                       </w:t>
+              <w:t xml:space="preserve">                            </w:t>
             </w:r>
             <w:r>
               <w:rPr>
@@ -163,7 +163,18 @@
                 <w:szCs w:val="18"/>
                 <w:lang w:val="en-CA"/>
               </w:rPr>
-              <w:t xml:space="preserve">  </w:t>
+              <w:t xml:space="preserve">   </w:t>
+            </w:r>
+            <w:r>
+              <w:rPr>
+                <w:rFonts w:ascii="Arial" w:hAnsi="Arial" w:cs="Arial"/>
+                <w:b/>
+                <w:bCs/>
+                <w:sz w:val="18"/>
+                <w:szCs w:val="18"/>
+                <w:lang w:val="en-CA"/>
+              </w:rPr>
+              <w:t xml:space="preserve">         </w:t>
             </w:r>
             <w:proofErr w:type="gramStart"/>
             <w:r>
@@ -344,7 +355,7 @@
                 <w:sz w:val="18"/>
                 <w:szCs w:val="18"/>
               </w:rPr>
-              <w:t xml:space="preserve">             </w:t>
+              <w:t xml:space="preserve">    </w:t>
             </w:r>
             <w:r>
               <w:rPr>
@@ -364,7 +375,17 @@
                 <w:sz w:val="18"/>
                 <w:szCs w:val="18"/>
               </w:rPr>
-              <w:t xml:space="preserve">  </w:t>
+              <w:t xml:space="preserve">    </w:t>
+            </w:r>
+            <w:r>
+              <w:rPr>
+                <w:rFonts w:ascii="Arial" w:hAnsi="Arial" w:cs="Arial"/>
+                <w:b/>
+                <w:bCs/>
+                <w:sz w:val="18"/>
+                <w:szCs w:val="18"/>
+              </w:rPr>
+              <w:t xml:space="preserve">      </w:t>
             </w:r>
             <w:proofErr w:type="gramStart"/>
             <w:r>
@@ -585,9 +606,8 @@
                 <w:szCs w:val="18"/>
                 <w:lang w:val="en-CA"/>
               </w:rPr>
-              <w:t>/</w:t>
-            </w:r>
-            <w:proofErr w:type="gramStart"/>
+              <w:t>/Spore</w:t>
+            </w:r>
             <w:r>
               <w:rPr>
                 <w:rFonts w:ascii="Arial" w:hAnsi="Arial" w:cs="Arial"/>
@@ -597,20 +617,8 @@
                 <w:szCs w:val="18"/>
                 <w:lang w:val="en-CA"/>
               </w:rPr>
-              <w:t>Spore</w:t>
-            </w:r>
-            <w:r>
-              <w:rPr>
-                <w:rFonts w:ascii="Arial" w:hAnsi="Arial" w:cs="Arial"/>
-                <w:b/>
-                <w:bCs/>
-                <w:sz w:val="18"/>
-                <w:szCs w:val="18"/>
-                <w:lang w:val="en-CA"/>
-              </w:rPr>
-              <w:t xml:space="preserve"> :</w:t>
-            </w:r>
-            <w:proofErr w:type="gramEnd"/>
+              <w:t>:</w:t>
+            </w:r>
           </w:p>
         </w:tc>
         <w:tc>
@@ -4836,7 +4844,7 @@
 </file>
 
 <file path=word/endnotes.xml><?xml version="1.0" encoding="utf-8"?>
-<w:endnotes xmlns:wpc="http://schemas.microsoft.com/office/word/2010/wordprocessingCanvas" xmlns:cx="http://schemas.microsoft.com/office/drawing/2014/chartex" xmlns:cx1="http://schemas.microsoft.com/office/drawing/2015/9/8/chartex" xmlns:cx2="http://schemas.microsoft.com/office/drawing/2015/10/21/chartex" xmlns:cx3="http://schemas.microsoft.com/office/drawing/2016/5/9/chartex" xmlns:cx4="http://schemas.microsoft.com/office/drawing/2016/5/10/chartex" xmlns:cx5="http://schemas.microsoft.com/office/drawing/2016/5/11/chartex" xmlns:cx6="http://schemas.microsoft.com/office/drawing/2016/5/12/chartex" xmlns:cx7="http://schemas.microsoft.com/office/drawing/2016/5/13/chartex" xmlns:cx8="http://schemas.microsoft.com/office/drawing/2016/5/14/chartex" xmlns:mc="http://schemas.openxmlformats.org/markup-compatibility/2006" xmlns:aink="http://schemas.microsoft.com/office/drawing/2016/ink" xmlns:am3d="http://schemas.microsoft.com/office/drawing/2017/model3d" xmlns:o="urn:schemas-microsoft-com:office:office" xmlns:r="http://schemas.openxmlformats.org/officeDocument/2006/relationships" xmlns:m="http://schemas.openxmlformats.org/officeDocument/2006/math" xmlns:v="urn:schemas-microsoft-com:vml" xmlns:wp14="http://schemas.microsoft.com/office/word/2010/wordprocessingDrawing" xmlns:wp="http://schemas.openxmlformats.org/drawingml/2006/wordprocessingDrawing" xmlns:w10="urn:schemas-microsoft-com:office:word" xmlns:w="http://schemas.openxmlformats.org/wordprocessingml/2006/main" xmlns:w14="http://schemas.microsoft.com/office/word/2010/wordml" xmlns:w15="http://schemas.microsoft.com/office/word/2012/wordml" xmlns:w16cex="http://schemas.microsoft.com/office/word/2018/wordml/cex" xmlns:w16cid="http://schemas.microsoft.com/office/word/2016/wordml/cid" xmlns:w16="http://schemas.microsoft.com/office/word/2018/wordml" xmlns:w16se="http://schemas.microsoft.com/office/word/2015/wordml/symex" xmlns:wpg="http://schemas.microsoft.com/office/word/2010/wordprocessingGroup" xmlns:wpi="http://schemas.microsoft.com/office/word/2010/wordprocessingInk" xmlns:wne="http://schemas.microsoft.com/office/word/2006/wordml" xmlns:wps="http://schemas.microsoft.com/office/word/2010/wordprocessingShape" mc:Ignorable="w14 w15 w16se w16cid w16 w16cex wp14">
+<w:endnotes xmlns:wpc="http://schemas.microsoft.com/office/word/2010/wordprocessingCanvas" xmlns:cx="http://schemas.microsoft.com/office/drawing/2014/chartex" xmlns:cx1="http://schemas.microsoft.com/office/drawing/2015/9/8/chartex" xmlns:cx2="http://schemas.microsoft.com/office/drawing/2015/10/21/chartex" xmlns:cx3="http://schemas.microsoft.com/office/drawing/2016/5/9/chartex" xmlns:cx4="http://schemas.microsoft.com/office/drawing/2016/5/10/chartex" xmlns:cx5="http://schemas.microsoft.com/office/drawing/2016/5/11/chartex" xmlns:cx6="http://schemas.microsoft.com/office/drawing/2016/5/12/chartex" xmlns:cx7="http://schemas.microsoft.com/office/drawing/2016/5/13/chartex" xmlns:cx8="http://schemas.microsoft.com/office/drawing/2016/5/14/chartex" xmlns:mc="http://schemas.openxmlformats.org/markup-compatibility/2006" xmlns:aink="http://schemas.microsoft.com/office/drawing/2016/ink" xmlns:am3d="http://schemas.microsoft.com/office/drawing/2017/model3d" xmlns:o="urn:schemas-microsoft-com:office:office" xmlns:r="http://schemas.openxmlformats.org/officeDocument/2006/relationships" xmlns:m="http://schemas.openxmlformats.org/officeDocument/2006/math" xmlns:v="urn:schemas-microsoft-com:vml" xmlns:wp14="http://schemas.microsoft.com/office/word/2010/wordprocessingDrawing" xmlns:wp="http://schemas.openxmlformats.org/drawingml/2006/wordprocessingDrawing" xmlns:w10="urn:schemas-microsoft-com:office:word" xmlns:w="http://schemas.openxmlformats.org/wordprocessingml/2006/main" xmlns:w14="http://schemas.microsoft.com/office/word/2010/wordml" xmlns:w15="http://schemas.microsoft.com/office/word/2012/wordml" xmlns:w16cex="http://schemas.microsoft.com/office/word/2018/wordml/cex" xmlns:w16cid="http://schemas.microsoft.com/office/word/2016/wordml/cid" xmlns:w16="http://schemas.microsoft.com/office/word/2018/wordml" xmlns:w16sdtdh="http://schemas.microsoft.com/office/word/2020/wordml/sdtdatahash" xmlns:w16se="http://schemas.microsoft.com/office/word/2015/wordml/symex" xmlns:wpg="http://schemas.microsoft.com/office/word/2010/wordprocessingGroup" xmlns:wpi="http://schemas.microsoft.com/office/word/2010/wordprocessingInk" xmlns:wne="http://schemas.microsoft.com/office/word/2006/wordml" xmlns:wps="http://schemas.microsoft.com/office/word/2010/wordprocessingShape" mc:Ignorable="w14 w15 w16se w16cid w16 w16cex w16sdtdh wp14">
   <w:endnote w:type="separator" w:id="-1">
     <w:p>
       <w:r>
@@ -4855,7 +4863,7 @@
 </file>
 
 <file path=word/footer1.xml><?xml version="1.0" encoding="utf-8"?>
-<w:ftr xmlns:wpc="http://schemas.microsoft.com/office/word/2010/wordprocessingCanvas" xmlns:cx="http://schemas.microsoft.com/office/drawing/2014/chartex" xmlns:cx1="http://schemas.microsoft.com/office/drawing/2015/9/8/chartex" xmlns:cx2="http://schemas.microsoft.com/office/drawing/2015/10/21/chartex" xmlns:cx3="http://schemas.microsoft.com/office/drawing/2016/5/9/chartex" xmlns:cx4="http://schemas.microsoft.com/office/drawing/2016/5/10/chartex" xmlns:cx5="http://schemas.microsoft.com/office/drawing/2016/5/11/chartex" xmlns:cx6="http://schemas.microsoft.com/office/drawing/2016/5/12/chartex" xmlns:cx7="http://schemas.microsoft.com/office/drawing/2016/5/13/chartex" xmlns:cx8="http://schemas.microsoft.com/office/drawing/2016/5/14/chartex" xmlns:mc="http://schemas.openxmlformats.org/markup-compatibility/2006" xmlns:aink="http://schemas.microsoft.com/office/drawing/2016/ink" xmlns:am3d="http://schemas.microsoft.com/office/drawing/2017/model3d" xmlns:o="urn:schemas-microsoft-com:office:office" xmlns:r="http://schemas.openxmlformats.org/officeDocument/2006/relationships" xmlns:m="http://schemas.openxmlformats.org/officeDocument/2006/math" xmlns:v="urn:schemas-microsoft-com:vml" xmlns:wp14="http://schemas.microsoft.com/office/word/2010/wordprocessingDrawing" xmlns:wp="http://schemas.openxmlformats.org/drawingml/2006/wordprocessingDrawing" xmlns:w10="urn:schemas-microsoft-com:office:word" xmlns:w="http://schemas.openxmlformats.org/wordprocessingml/2006/main" xmlns:w14="http://schemas.microsoft.com/office/word/2010/wordml" xmlns:w15="http://schemas.microsoft.com/office/word/2012/wordml" xmlns:w16cex="http://schemas.microsoft.com/office/word/2018/wordml/cex" xmlns:w16cid="http://schemas.microsoft.com/office/word/2016/wordml/cid" xmlns:w16="http://schemas.microsoft.com/office/word/2018/wordml" xmlns:w16se="http://schemas.microsoft.com/office/word/2015/wordml/symex" xmlns:wpg="http://schemas.microsoft.com/office/word/2010/wordprocessingGroup" xmlns:wpi="http://schemas.microsoft.com/office/word/2010/wordprocessingInk" xmlns:wne="http://schemas.microsoft.com/office/word/2006/wordml" xmlns:wps="http://schemas.microsoft.com/office/word/2010/wordprocessingShape" mc:Ignorable="w14 w15 w16se w16cid w16 w16cex wp14">
+<w:ftr xmlns:wpc="http://schemas.microsoft.com/office/word/2010/wordprocessingCanvas" xmlns:cx="http://schemas.microsoft.com/office/drawing/2014/chartex" xmlns:cx1="http://schemas.microsoft.com/office/drawing/2015/9/8/chartex" xmlns:cx2="http://schemas.microsoft.com/office/drawing/2015/10/21/chartex" xmlns:cx3="http://schemas.microsoft.com/office/drawing/2016/5/9/chartex" xmlns:cx4="http://schemas.microsoft.com/office/drawing/2016/5/10/chartex" xmlns:cx5="http://schemas.microsoft.com/office/drawing/2016/5/11/chartex" xmlns:cx6="http://schemas.microsoft.com/office/drawing/2016/5/12/chartex" xmlns:cx7="http://schemas.microsoft.com/office/drawing/2016/5/13/chartex" xmlns:cx8="http://schemas.microsoft.com/office/drawing/2016/5/14/chartex" xmlns:mc="http://schemas.openxmlformats.org/markup-compatibility/2006" xmlns:aink="http://schemas.microsoft.com/office/drawing/2016/ink" xmlns:am3d="http://schemas.microsoft.com/office/drawing/2017/model3d" xmlns:o="urn:schemas-microsoft-com:office:office" xmlns:r="http://schemas.openxmlformats.org/officeDocument/2006/relationships" xmlns:m="http://schemas.openxmlformats.org/officeDocument/2006/math" xmlns:v="urn:schemas-microsoft-com:vml" xmlns:wp14="http://schemas.microsoft.com/office/word/2010/wordprocessingDrawing" xmlns:wp="http://schemas.openxmlformats.org/drawingml/2006/wordprocessingDrawing" xmlns:w10="urn:schemas-microsoft-com:office:word" xmlns:w="http://schemas.openxmlformats.org/wordprocessingml/2006/main" xmlns:w14="http://schemas.microsoft.com/office/word/2010/wordml" xmlns:w15="http://schemas.microsoft.com/office/word/2012/wordml" xmlns:w16cex="http://schemas.microsoft.com/office/word/2018/wordml/cex" xmlns:w16cid="http://schemas.microsoft.com/office/word/2016/wordml/cid" xmlns:w16="http://schemas.microsoft.com/office/word/2018/wordml" xmlns:w16sdtdh="http://schemas.microsoft.com/office/word/2020/wordml/sdtdatahash" xmlns:w16se="http://schemas.microsoft.com/office/word/2015/wordml/symex" xmlns:wpg="http://schemas.microsoft.com/office/word/2010/wordprocessingGroup" xmlns:wpi="http://schemas.microsoft.com/office/word/2010/wordprocessingInk" xmlns:wne="http://schemas.microsoft.com/office/word/2006/wordml" xmlns:wps="http://schemas.microsoft.com/office/word/2010/wordprocessingShape" mc:Ignorable="w14 w15 w16se w16cid w16 w16cex w16sdtdh wp14">
   <w:p>
     <w:pPr>
       <w:pStyle w:val="Footer"/>
@@ -4865,7 +4873,7 @@
 </file>
 
 <file path=word/footer2.xml><?xml version="1.0" encoding="utf-8"?>
-<w:ftr xmlns:wpc="http://schemas.microsoft.com/office/word/2010/wordprocessingCanvas" xmlns:cx="http://schemas.microsoft.com/office/drawing/2014/chartex" xmlns:cx1="http://schemas.microsoft.com/office/drawing/2015/9/8/chartex" xmlns:cx2="http://schemas.microsoft.com/office/drawing/2015/10/21/chartex" xmlns:cx3="http://schemas.microsoft.com/office/drawing/2016/5/9/chartex" xmlns:cx4="http://schemas.microsoft.com/office/drawing/2016/5/10/chartex" xmlns:cx5="http://schemas.microsoft.com/office/drawing/2016/5/11/chartex" xmlns:cx6="http://schemas.microsoft.com/office/drawing/2016/5/12/chartex" xmlns:cx7="http://schemas.microsoft.com/office/drawing/2016/5/13/chartex" xmlns:cx8="http://schemas.microsoft.com/office/drawing/2016/5/14/chartex" xmlns:mc="http://schemas.openxmlformats.org/markup-compatibility/2006" xmlns:aink="http://schemas.microsoft.com/office/drawing/2016/ink" xmlns:am3d="http://schemas.microsoft.com/office/drawing/2017/model3d" xmlns:o="urn:schemas-microsoft-com:office:office" xmlns:r="http://schemas.openxmlformats.org/officeDocument/2006/relationships" xmlns:m="http://schemas.openxmlformats.org/officeDocument/2006/math" xmlns:v="urn:schemas-microsoft-com:vml" xmlns:wp14="http://schemas.microsoft.com/office/word/2010/wordprocessingDrawing" xmlns:wp="http://schemas.openxmlformats.org/drawingml/2006/wordprocessingDrawing" xmlns:w10="urn:schemas-microsoft-com:office:word" xmlns:w="http://schemas.openxmlformats.org/wordprocessingml/2006/main" xmlns:w14="http://schemas.microsoft.com/office/word/2010/wordml" xmlns:w15="http://schemas.microsoft.com/office/word/2012/wordml" xmlns:w16cex="http://schemas.microsoft.com/office/word/2018/wordml/cex" xmlns:w16cid="http://schemas.microsoft.com/office/word/2016/wordml/cid" xmlns:w16="http://schemas.microsoft.com/office/word/2018/wordml" xmlns:w16se="http://schemas.microsoft.com/office/word/2015/wordml/symex" xmlns:wpg="http://schemas.microsoft.com/office/word/2010/wordprocessingGroup" xmlns:wpi="http://schemas.microsoft.com/office/word/2010/wordprocessingInk" xmlns:wne="http://schemas.microsoft.com/office/word/2006/wordml" xmlns:wps="http://schemas.microsoft.com/office/word/2010/wordprocessingShape" mc:Ignorable="w14 w15 w16se w16cid w16 w16cex wp14">
+<w:ftr xmlns:wpc="http://schemas.microsoft.com/office/word/2010/wordprocessingCanvas" xmlns:cx="http://schemas.microsoft.com/office/drawing/2014/chartex" xmlns:cx1="http://schemas.microsoft.com/office/drawing/2015/9/8/chartex" xmlns:cx2="http://schemas.microsoft.com/office/drawing/2015/10/21/chartex" xmlns:cx3="http://schemas.microsoft.com/office/drawing/2016/5/9/chartex" xmlns:cx4="http://schemas.microsoft.com/office/drawing/2016/5/10/chartex" xmlns:cx5="http://schemas.microsoft.com/office/drawing/2016/5/11/chartex" xmlns:cx6="http://schemas.microsoft.com/office/drawing/2016/5/12/chartex" xmlns:cx7="http://schemas.microsoft.com/office/drawing/2016/5/13/chartex" xmlns:cx8="http://schemas.microsoft.com/office/drawing/2016/5/14/chartex" xmlns:mc="http://schemas.openxmlformats.org/markup-compatibility/2006" xmlns:aink="http://schemas.microsoft.com/office/drawing/2016/ink" xmlns:am3d="http://schemas.microsoft.com/office/drawing/2017/model3d" xmlns:o="urn:schemas-microsoft-com:office:office" xmlns:r="http://schemas.openxmlformats.org/officeDocument/2006/relationships" xmlns:m="http://schemas.openxmlformats.org/officeDocument/2006/math" xmlns:v="urn:schemas-microsoft-com:vml" xmlns:wp14="http://schemas.microsoft.com/office/word/2010/wordprocessingDrawing" xmlns:wp="http://schemas.openxmlformats.org/drawingml/2006/wordprocessingDrawing" xmlns:w10="urn:schemas-microsoft-com:office:word" xmlns:w="http://schemas.openxmlformats.org/wordprocessingml/2006/main" xmlns:w14="http://schemas.microsoft.com/office/word/2010/wordml" xmlns:w15="http://schemas.microsoft.com/office/word/2012/wordml" xmlns:w16cex="http://schemas.microsoft.com/office/word/2018/wordml/cex" xmlns:w16cid="http://schemas.microsoft.com/office/word/2016/wordml/cid" xmlns:w16="http://schemas.microsoft.com/office/word/2018/wordml" xmlns:w16sdtdh="http://schemas.microsoft.com/office/word/2020/wordml/sdtdatahash" xmlns:w16se="http://schemas.microsoft.com/office/word/2015/wordml/symex" xmlns:wpg="http://schemas.microsoft.com/office/word/2010/wordprocessingGroup" xmlns:wpi="http://schemas.microsoft.com/office/word/2010/wordprocessingInk" xmlns:wne="http://schemas.microsoft.com/office/word/2006/wordml" xmlns:wps="http://schemas.microsoft.com/office/word/2010/wordprocessingShape" mc:Ignorable="w14 w15 w16se w16cid w16 w16cex w16sdtdh wp14">
   <w:tbl>
     <w:tblPr>
       <w:tblW w:w="9072" w:type="dxa"/>
@@ -5396,7 +5404,7 @@
 </file>
 
 <file path=word/footer3.xml><?xml version="1.0" encoding="utf-8"?>
-<w:ftr xmlns:wpc="http://schemas.microsoft.com/office/word/2010/wordprocessingCanvas" xmlns:cx="http://schemas.microsoft.com/office/drawing/2014/chartex" xmlns:cx1="http://schemas.microsoft.com/office/drawing/2015/9/8/chartex" xmlns:cx2="http://schemas.microsoft.com/office/drawing/2015/10/21/chartex" xmlns:cx3="http://schemas.microsoft.com/office/drawing/2016/5/9/chartex" xmlns:cx4="http://schemas.microsoft.com/office/drawing/2016/5/10/chartex" xmlns:cx5="http://schemas.microsoft.com/office/drawing/2016/5/11/chartex" xmlns:cx6="http://schemas.microsoft.com/office/drawing/2016/5/12/chartex" xmlns:cx7="http://schemas.microsoft.com/office/drawing/2016/5/13/chartex" xmlns:cx8="http://schemas.microsoft.com/office/drawing/2016/5/14/chartex" xmlns:mc="http://schemas.openxmlformats.org/markup-compatibility/2006" xmlns:aink="http://schemas.microsoft.com/office/drawing/2016/ink" xmlns:am3d="http://schemas.microsoft.com/office/drawing/2017/model3d" xmlns:o="urn:schemas-microsoft-com:office:office" xmlns:r="http://schemas.openxmlformats.org/officeDocument/2006/relationships" xmlns:m="http://schemas.openxmlformats.org/officeDocument/2006/math" xmlns:v="urn:schemas-microsoft-com:vml" xmlns:wp14="http://schemas.microsoft.com/office/word/2010/wordprocessingDrawing" xmlns:wp="http://schemas.openxmlformats.org/drawingml/2006/wordprocessingDrawing" xmlns:w10="urn:schemas-microsoft-com:office:word" xmlns:w="http://schemas.openxmlformats.org/wordprocessingml/2006/main" xmlns:w14="http://schemas.microsoft.com/office/word/2010/wordml" xmlns:w15="http://schemas.microsoft.com/office/word/2012/wordml" xmlns:w16cex="http://schemas.microsoft.com/office/word/2018/wordml/cex" xmlns:w16cid="http://schemas.microsoft.com/office/word/2016/wordml/cid" xmlns:w16="http://schemas.microsoft.com/office/word/2018/wordml" xmlns:w16se="http://schemas.microsoft.com/office/word/2015/wordml/symex" xmlns:wpg="http://schemas.microsoft.com/office/word/2010/wordprocessingGroup" xmlns:wpi="http://schemas.microsoft.com/office/word/2010/wordprocessingInk" xmlns:wne="http://schemas.microsoft.com/office/word/2006/wordml" xmlns:wps="http://schemas.microsoft.com/office/word/2010/wordprocessingShape" mc:Ignorable="w14 w15 w16se w16cid w16 w16cex wp14">
+<w:ftr xmlns:wpc="http://schemas.microsoft.com/office/word/2010/wordprocessingCanvas" xmlns:cx="http://schemas.microsoft.com/office/drawing/2014/chartex" xmlns:cx1="http://schemas.microsoft.com/office/drawing/2015/9/8/chartex" xmlns:cx2="http://schemas.microsoft.com/office/drawing/2015/10/21/chartex" xmlns:cx3="http://schemas.microsoft.com/office/drawing/2016/5/9/chartex" xmlns:cx4="http://schemas.microsoft.com/office/drawing/2016/5/10/chartex" xmlns:cx5="http://schemas.microsoft.com/office/drawing/2016/5/11/chartex" xmlns:cx6="http://schemas.microsoft.com/office/drawing/2016/5/12/chartex" xmlns:cx7="http://schemas.microsoft.com/office/drawing/2016/5/13/chartex" xmlns:cx8="http://schemas.microsoft.com/office/drawing/2016/5/14/chartex" xmlns:mc="http://schemas.openxmlformats.org/markup-compatibility/2006" xmlns:aink="http://schemas.microsoft.com/office/drawing/2016/ink" xmlns:am3d="http://schemas.microsoft.com/office/drawing/2017/model3d" xmlns:o="urn:schemas-microsoft-com:office:office" xmlns:r="http://schemas.openxmlformats.org/officeDocument/2006/relationships" xmlns:m="http://schemas.openxmlformats.org/officeDocument/2006/math" xmlns:v="urn:schemas-microsoft-com:vml" xmlns:wp14="http://schemas.microsoft.com/office/word/2010/wordprocessingDrawing" xmlns:wp="http://schemas.openxmlformats.org/drawingml/2006/wordprocessingDrawing" xmlns:w10="urn:schemas-microsoft-com:office:word" xmlns:w="http://schemas.openxmlformats.org/wordprocessingml/2006/main" xmlns:w14="http://schemas.microsoft.com/office/word/2010/wordml" xmlns:w15="http://schemas.microsoft.com/office/word/2012/wordml" xmlns:w16cex="http://schemas.microsoft.com/office/word/2018/wordml/cex" xmlns:w16cid="http://schemas.microsoft.com/office/word/2016/wordml/cid" xmlns:w16="http://schemas.microsoft.com/office/word/2018/wordml" xmlns:w16sdtdh="http://schemas.microsoft.com/office/word/2020/wordml/sdtdatahash" xmlns:w16se="http://schemas.microsoft.com/office/word/2015/wordml/symex" xmlns:wpg="http://schemas.microsoft.com/office/word/2010/wordprocessingGroup" xmlns:wpi="http://schemas.microsoft.com/office/word/2010/wordprocessingInk" xmlns:wne="http://schemas.microsoft.com/office/word/2006/wordml" xmlns:wps="http://schemas.microsoft.com/office/word/2010/wordprocessingShape" mc:Ignorable="w14 w15 w16se w16cid w16 w16cex w16sdtdh wp14">
   <w:p>
     <w:pPr>
       <w:pStyle w:val="Footer"/>
@@ -5406,7 +5414,7 @@
 </file>
 
 <file path=word/footnotes.xml><?xml version="1.0" encoding="utf-8"?>
-<w:footnotes xmlns:wpc="http://schemas.microsoft.com/office/word/2010/wordprocessingCanvas" xmlns:cx="http://schemas.microsoft.com/office/drawing/2014/chartex" xmlns:cx1="http://schemas.microsoft.com/office/drawing/2015/9/8/chartex" xmlns:cx2="http://schemas.microsoft.com/office/drawing/2015/10/21/chartex" xmlns:cx3="http://schemas.microsoft.com/office/drawing/2016/5/9/chartex" xmlns:cx4="http://schemas.microsoft.com/office/drawing/2016/5/10/chartex" xmlns:cx5="http://schemas.microsoft.com/office/drawing/2016/5/11/chartex" xmlns:cx6="http://schemas.microsoft.com/office/drawing/2016/5/12/chartex" xmlns:cx7="http://schemas.microsoft.com/office/drawing/2016/5/13/chartex" xmlns:cx8="http://schemas.microsoft.com/office/drawing/2016/5/14/chartex" xmlns:mc="http://schemas.openxmlformats.org/markup-compatibility/2006" xmlns:aink="http://schemas.microsoft.com/office/drawing/2016/ink" xmlns:am3d="http://schemas.microsoft.com/office/drawing/2017/model3d" xmlns:o="urn:schemas-microsoft-com:office:office" xmlns:r="http://schemas.openxmlformats.org/officeDocument/2006/relationships" xmlns:m="http://schemas.openxmlformats.org/officeDocument/2006/math" xmlns:v="urn:schemas-microsoft-com:vml" xmlns:wp14="http://schemas.microsoft.com/office/word/2010/wordprocessingDrawing" xmlns:wp="http://schemas.openxmlformats.org/drawingml/2006/wordprocessingDrawing" xmlns:w10="urn:schemas-microsoft-com:office:word" xmlns:w="http://schemas.openxmlformats.org/wordprocessingml/2006/main" xmlns:w14="http://schemas.microsoft.com/office/word/2010/wordml" xmlns:w15="http://schemas.microsoft.com/office/word/2012/wordml" xmlns:w16cex="http://schemas.microsoft.com/office/word/2018/wordml/cex" xmlns:w16cid="http://schemas.microsoft.com/office/word/2016/wordml/cid" xmlns:w16="http://schemas.microsoft.com/office/word/2018/wordml" xmlns:w16se="http://schemas.microsoft.com/office/word/2015/wordml/symex" xmlns:wpg="http://schemas.microsoft.com/office/word/2010/wordprocessingGroup" xmlns:wpi="http://schemas.microsoft.com/office/word/2010/wordprocessingInk" xmlns:wne="http://schemas.microsoft.com/office/word/2006/wordml" xmlns:wps="http://schemas.microsoft.com/office/word/2010/wordprocessingShape" mc:Ignorable="w14 w15 w16se w16cid w16 w16cex wp14">
+<w:footnotes xmlns:wpc="http://schemas.microsoft.com/office/word/2010/wordprocessingCanvas" xmlns:cx="http://schemas.microsoft.com/office/drawing/2014/chartex" xmlns:cx1="http://schemas.microsoft.com/office/drawing/2015/9/8/chartex" xmlns:cx2="http://schemas.microsoft.com/office/drawing/2015/10/21/chartex" xmlns:cx3="http://schemas.microsoft.com/office/drawing/2016/5/9/chartex" xmlns:cx4="http://schemas.microsoft.com/office/drawing/2016/5/10/chartex" xmlns:cx5="http://schemas.microsoft.com/office/drawing/2016/5/11/chartex" xmlns:cx6="http://schemas.microsoft.com/office/drawing/2016/5/12/chartex" xmlns:cx7="http://schemas.microsoft.com/office/drawing/2016/5/13/chartex" xmlns:cx8="http://schemas.microsoft.com/office/drawing/2016/5/14/chartex" xmlns:mc="http://schemas.openxmlformats.org/markup-compatibility/2006" xmlns:aink="http://schemas.microsoft.com/office/drawing/2016/ink" xmlns:am3d="http://schemas.microsoft.com/office/drawing/2017/model3d" xmlns:o="urn:schemas-microsoft-com:office:office" xmlns:r="http://schemas.openxmlformats.org/officeDocument/2006/relationships" xmlns:m="http://schemas.openxmlformats.org/officeDocument/2006/math" xmlns:v="urn:schemas-microsoft-com:vml" xmlns:wp14="http://schemas.microsoft.com/office/word/2010/wordprocessingDrawing" xmlns:wp="http://schemas.openxmlformats.org/drawingml/2006/wordprocessingDrawing" xmlns:w10="urn:schemas-microsoft-com:office:word" xmlns:w="http://schemas.openxmlformats.org/wordprocessingml/2006/main" xmlns:w14="http://schemas.microsoft.com/office/word/2010/wordml" xmlns:w15="http://schemas.microsoft.com/office/word/2012/wordml" xmlns:w16cex="http://schemas.microsoft.com/office/word/2018/wordml/cex" xmlns:w16cid="http://schemas.microsoft.com/office/word/2016/wordml/cid" xmlns:w16="http://schemas.microsoft.com/office/word/2018/wordml" xmlns:w16sdtdh="http://schemas.microsoft.com/office/word/2020/wordml/sdtdatahash" xmlns:w16se="http://schemas.microsoft.com/office/word/2015/wordml/symex" xmlns:wpg="http://schemas.microsoft.com/office/word/2010/wordprocessingGroup" xmlns:wpi="http://schemas.microsoft.com/office/word/2010/wordprocessingInk" xmlns:wne="http://schemas.microsoft.com/office/word/2006/wordml" xmlns:wps="http://schemas.microsoft.com/office/word/2010/wordprocessingShape" mc:Ignorable="w14 w15 w16se w16cid w16 w16cex w16sdtdh wp14">
   <w:footnote w:type="separator" w:id="-1">
     <w:p>
       <w:r>
@@ -5425,7 +5433,7 @@
 </file>
 
 <file path=word/header1.xml><?xml version="1.0" encoding="utf-8"?>
-<w:hdr xmlns:wpc="http://schemas.microsoft.com/office/word/2010/wordprocessingCanvas" xmlns:cx="http://schemas.microsoft.com/office/drawing/2014/chartex" xmlns:cx1="http://schemas.microsoft.com/office/drawing/2015/9/8/chartex" xmlns:cx2="http://schemas.microsoft.com/office/drawing/2015/10/21/chartex" xmlns:cx3="http://schemas.microsoft.com/office/drawing/2016/5/9/chartex" xmlns:cx4="http://schemas.microsoft.com/office/drawing/2016/5/10/chartex" xmlns:cx5="http://schemas.microsoft.com/office/drawing/2016/5/11/chartex" xmlns:cx6="http://schemas.microsoft.com/office/drawing/2016/5/12/chartex" xmlns:cx7="http://schemas.microsoft.com/office/drawing/2016/5/13/chartex" xmlns:cx8="http://schemas.microsoft.com/office/drawing/2016/5/14/chartex" xmlns:mc="http://schemas.openxmlformats.org/markup-compatibility/2006" xmlns:aink="http://schemas.microsoft.com/office/drawing/2016/ink" xmlns:am3d="http://schemas.microsoft.com/office/drawing/2017/model3d" xmlns:o="urn:schemas-microsoft-com:office:office" xmlns:r="http://schemas.openxmlformats.org/officeDocument/2006/relationships" xmlns:m="http://schemas.openxmlformats.org/officeDocument/2006/math" xmlns:v="urn:schemas-microsoft-com:vml" xmlns:wp14="http://schemas.microsoft.com/office/word/2010/wordprocessingDrawing" xmlns:wp="http://schemas.openxmlformats.org/drawingml/2006/wordprocessingDrawing" xmlns:w10="urn:schemas-microsoft-com:office:word" xmlns:w="http://schemas.openxmlformats.org/wordprocessingml/2006/main" xmlns:w14="http://schemas.microsoft.com/office/word/2010/wordml" xmlns:w15="http://schemas.microsoft.com/office/word/2012/wordml" xmlns:w16cex="http://schemas.microsoft.com/office/word/2018/wordml/cex" xmlns:w16cid="http://schemas.microsoft.com/office/word/2016/wordml/cid" xmlns:w16="http://schemas.microsoft.com/office/word/2018/wordml" xmlns:w16se="http://schemas.microsoft.com/office/word/2015/wordml/symex" xmlns:wpg="http://schemas.microsoft.com/office/word/2010/wordprocessingGroup" xmlns:wpi="http://schemas.microsoft.com/office/word/2010/wordprocessingInk" xmlns:wne="http://schemas.microsoft.com/office/word/2006/wordml" xmlns:wps="http://schemas.microsoft.com/office/word/2010/wordprocessingShape" mc:Ignorable="w14 w15 w16se w16cid w16 w16cex wp14">
+<w:hdr xmlns:wpc="http://schemas.microsoft.com/office/word/2010/wordprocessingCanvas" xmlns:cx="http://schemas.microsoft.com/office/drawing/2014/chartex" xmlns:cx1="http://schemas.microsoft.com/office/drawing/2015/9/8/chartex" xmlns:cx2="http://schemas.microsoft.com/office/drawing/2015/10/21/chartex" xmlns:cx3="http://schemas.microsoft.com/office/drawing/2016/5/9/chartex" xmlns:cx4="http://schemas.microsoft.com/office/drawing/2016/5/10/chartex" xmlns:cx5="http://schemas.microsoft.com/office/drawing/2016/5/11/chartex" xmlns:cx6="http://schemas.microsoft.com/office/drawing/2016/5/12/chartex" xmlns:cx7="http://schemas.microsoft.com/office/drawing/2016/5/13/chartex" xmlns:cx8="http://schemas.microsoft.com/office/drawing/2016/5/14/chartex" xmlns:mc="http://schemas.openxmlformats.org/markup-compatibility/2006" xmlns:aink="http://schemas.microsoft.com/office/drawing/2016/ink" xmlns:am3d="http://schemas.microsoft.com/office/drawing/2017/model3d" xmlns:o="urn:schemas-microsoft-com:office:office" xmlns:r="http://schemas.openxmlformats.org/officeDocument/2006/relationships" xmlns:m="http://schemas.openxmlformats.org/officeDocument/2006/math" xmlns:v="urn:schemas-microsoft-com:vml" xmlns:wp14="http://schemas.microsoft.com/office/word/2010/wordprocessingDrawing" xmlns:wp="http://schemas.openxmlformats.org/drawingml/2006/wordprocessingDrawing" xmlns:w10="urn:schemas-microsoft-com:office:word" xmlns:w="http://schemas.openxmlformats.org/wordprocessingml/2006/main" xmlns:w14="http://schemas.microsoft.com/office/word/2010/wordml" xmlns:w15="http://schemas.microsoft.com/office/word/2012/wordml" xmlns:w16cex="http://schemas.microsoft.com/office/word/2018/wordml/cex" xmlns:w16cid="http://schemas.microsoft.com/office/word/2016/wordml/cid" xmlns:w16="http://schemas.microsoft.com/office/word/2018/wordml" xmlns:w16sdtdh="http://schemas.microsoft.com/office/word/2020/wordml/sdtdatahash" xmlns:w16se="http://schemas.microsoft.com/office/word/2015/wordml/symex" xmlns:wpg="http://schemas.microsoft.com/office/word/2010/wordprocessingGroup" xmlns:wpi="http://schemas.microsoft.com/office/word/2010/wordprocessingInk" xmlns:wne="http://schemas.microsoft.com/office/word/2006/wordml" xmlns:wps="http://schemas.microsoft.com/office/word/2010/wordprocessingShape" mc:Ignorable="w14 w15 w16se w16cid w16 w16cex w16sdtdh wp14">
   <w:p>
     <w:pPr>
       <w:pStyle w:val="Header"/>
@@ -5594,7 +5602,7 @@
 </file>
 
 <file path=word/header2.xml><?xml version="1.0" encoding="utf-8"?>
-<w:hdr xmlns:wpc="http://schemas.microsoft.com/office/word/2010/wordprocessingCanvas" xmlns:cx="http://schemas.microsoft.com/office/drawing/2014/chartex" xmlns:cx1="http://schemas.microsoft.com/office/drawing/2015/9/8/chartex" xmlns:cx2="http://schemas.microsoft.com/office/drawing/2015/10/21/chartex" xmlns:cx3="http://schemas.microsoft.com/office/drawing/2016/5/9/chartex" xmlns:cx4="http://schemas.microsoft.com/office/drawing/2016/5/10/chartex" xmlns:cx5="http://schemas.microsoft.com/office/drawing/2016/5/11/chartex" xmlns:cx6="http://schemas.microsoft.com/office/drawing/2016/5/12/chartex" xmlns:cx7="http://schemas.microsoft.com/office/drawing/2016/5/13/chartex" xmlns:cx8="http://schemas.microsoft.com/office/drawing/2016/5/14/chartex" xmlns:mc="http://schemas.openxmlformats.org/markup-compatibility/2006" xmlns:aink="http://schemas.microsoft.com/office/drawing/2016/ink" xmlns:am3d="http://schemas.microsoft.com/office/drawing/2017/model3d" xmlns:o="urn:schemas-microsoft-com:office:office" xmlns:r="http://schemas.openxmlformats.org/officeDocument/2006/relationships" xmlns:m="http://schemas.openxmlformats.org/officeDocument/2006/math" xmlns:v="urn:schemas-microsoft-com:vml" xmlns:wp14="http://schemas.microsoft.com/office/word/2010/wordprocessingDrawing" xmlns:wp="http://schemas.openxmlformats.org/drawingml/2006/wordprocessingDrawing" xmlns:w10="urn:schemas-microsoft-com:office:word" xmlns:w="http://schemas.openxmlformats.org/wordprocessingml/2006/main" xmlns:w14="http://schemas.microsoft.com/office/word/2010/wordml" xmlns:w15="http://schemas.microsoft.com/office/word/2012/wordml" xmlns:w16cex="http://schemas.microsoft.com/office/word/2018/wordml/cex" xmlns:w16cid="http://schemas.microsoft.com/office/word/2016/wordml/cid" xmlns:w16="http://schemas.microsoft.com/office/word/2018/wordml" xmlns:w16se="http://schemas.microsoft.com/office/word/2015/wordml/symex" xmlns:wpg="http://schemas.microsoft.com/office/word/2010/wordprocessingGroup" xmlns:wpi="http://schemas.microsoft.com/office/word/2010/wordprocessingInk" xmlns:wne="http://schemas.microsoft.com/office/word/2006/wordml" xmlns:wps="http://schemas.microsoft.com/office/word/2010/wordprocessingShape" mc:Ignorable="w14 w15 w16se w16cid w16 w16cex wp14">
+<w:hdr xmlns:wpc="http://schemas.microsoft.com/office/word/2010/wordprocessingCanvas" xmlns:cx="http://schemas.microsoft.com/office/drawing/2014/chartex" xmlns:cx1="http://schemas.microsoft.com/office/drawing/2015/9/8/chartex" xmlns:cx2="http://schemas.microsoft.com/office/drawing/2015/10/21/chartex" xmlns:cx3="http://schemas.microsoft.com/office/drawing/2016/5/9/chartex" xmlns:cx4="http://schemas.microsoft.com/office/drawing/2016/5/10/chartex" xmlns:cx5="http://schemas.microsoft.com/office/drawing/2016/5/11/chartex" xmlns:cx6="http://schemas.microsoft.com/office/drawing/2016/5/12/chartex" xmlns:cx7="http://schemas.microsoft.com/office/drawing/2016/5/13/chartex" xmlns:cx8="http://schemas.microsoft.com/office/drawing/2016/5/14/chartex" xmlns:mc="http://schemas.openxmlformats.org/markup-compatibility/2006" xmlns:aink="http://schemas.microsoft.com/office/drawing/2016/ink" xmlns:am3d="http://schemas.microsoft.com/office/drawing/2017/model3d" xmlns:o="urn:schemas-microsoft-com:office:office" xmlns:r="http://schemas.openxmlformats.org/officeDocument/2006/relationships" xmlns:m="http://schemas.openxmlformats.org/officeDocument/2006/math" xmlns:v="urn:schemas-microsoft-com:vml" xmlns:wp14="http://schemas.microsoft.com/office/word/2010/wordprocessingDrawing" xmlns:wp="http://schemas.openxmlformats.org/drawingml/2006/wordprocessingDrawing" xmlns:w10="urn:schemas-microsoft-com:office:word" xmlns:w="http://schemas.openxmlformats.org/wordprocessingml/2006/main" xmlns:w14="http://schemas.microsoft.com/office/word/2010/wordml" xmlns:w15="http://schemas.microsoft.com/office/word/2012/wordml" xmlns:w16cex="http://schemas.microsoft.com/office/word/2018/wordml/cex" xmlns:w16cid="http://schemas.microsoft.com/office/word/2016/wordml/cid" xmlns:w16="http://schemas.microsoft.com/office/word/2018/wordml" xmlns:w16sdtdh="http://schemas.microsoft.com/office/word/2020/wordml/sdtdatahash" xmlns:w16se="http://schemas.microsoft.com/office/word/2015/wordml/symex" xmlns:wpg="http://schemas.microsoft.com/office/word/2010/wordprocessingGroup" xmlns:wpi="http://schemas.microsoft.com/office/word/2010/wordprocessingInk" xmlns:wne="http://schemas.microsoft.com/office/word/2006/wordml" xmlns:wps="http://schemas.microsoft.com/office/word/2010/wordprocessingShape" mc:Ignorable="w14 w15 w16se w16cid w16 w16cex w16sdtdh wp14">
   <w:p>
     <w:pPr>
       <w:pStyle w:val="Header"/>
@@ -5657,7 +5665,7 @@
 </file>
 
 <file path=word/header3.xml><?xml version="1.0" encoding="utf-8"?>
-<w:hdr xmlns:wpc="http://schemas.microsoft.com/office/word/2010/wordprocessingCanvas" xmlns:cx="http://schemas.microsoft.com/office/drawing/2014/chartex" xmlns:cx1="http://schemas.microsoft.com/office/drawing/2015/9/8/chartex" xmlns:cx2="http://schemas.microsoft.com/office/drawing/2015/10/21/chartex" xmlns:cx3="http://schemas.microsoft.com/office/drawing/2016/5/9/chartex" xmlns:cx4="http://schemas.microsoft.com/office/drawing/2016/5/10/chartex" xmlns:cx5="http://schemas.microsoft.com/office/drawing/2016/5/11/chartex" xmlns:cx6="http://schemas.microsoft.com/office/drawing/2016/5/12/chartex" xmlns:cx7="http://schemas.microsoft.com/office/drawing/2016/5/13/chartex" xmlns:cx8="http://schemas.microsoft.com/office/drawing/2016/5/14/chartex" xmlns:mc="http://schemas.openxmlformats.org/markup-compatibility/2006" xmlns:aink="http://schemas.microsoft.com/office/drawing/2016/ink" xmlns:am3d="http://schemas.microsoft.com/office/drawing/2017/model3d" xmlns:o="urn:schemas-microsoft-com:office:office" xmlns:r="http://schemas.openxmlformats.org/officeDocument/2006/relationships" xmlns:m="http://schemas.openxmlformats.org/officeDocument/2006/math" xmlns:v="urn:schemas-microsoft-com:vml" xmlns:wp14="http://schemas.microsoft.com/office/word/2010/wordprocessingDrawing" xmlns:wp="http://schemas.openxmlformats.org/drawingml/2006/wordprocessingDrawing" xmlns:w10="urn:schemas-microsoft-com:office:word" xmlns:w="http://schemas.openxmlformats.org/wordprocessingml/2006/main" xmlns:w14="http://schemas.microsoft.com/office/word/2010/wordml" xmlns:w15="http://schemas.microsoft.com/office/word/2012/wordml" xmlns:w16cex="http://schemas.microsoft.com/office/word/2018/wordml/cex" xmlns:w16cid="http://schemas.microsoft.com/office/word/2016/wordml/cid" xmlns:w16="http://schemas.microsoft.com/office/word/2018/wordml" xmlns:w16se="http://schemas.microsoft.com/office/word/2015/wordml/symex" xmlns:wpg="http://schemas.microsoft.com/office/word/2010/wordprocessingGroup" xmlns:wpi="http://schemas.microsoft.com/office/word/2010/wordprocessingInk" xmlns:wne="http://schemas.microsoft.com/office/word/2006/wordml" xmlns:wps="http://schemas.microsoft.com/office/word/2010/wordprocessingShape" mc:Ignorable="w14 w15 w16se w16cid w16 w16cex wp14">
+<w:hdr xmlns:wpc="http://schemas.microsoft.com/office/word/2010/wordprocessingCanvas" xmlns:cx="http://schemas.microsoft.com/office/drawing/2014/chartex" xmlns:cx1="http://schemas.microsoft.com/office/drawing/2015/9/8/chartex" xmlns:cx2="http://schemas.microsoft.com/office/drawing/2015/10/21/chartex" xmlns:cx3="http://schemas.microsoft.com/office/drawing/2016/5/9/chartex" xmlns:cx4="http://schemas.microsoft.com/office/drawing/2016/5/10/chartex" xmlns:cx5="http://schemas.microsoft.com/office/drawing/2016/5/11/chartex" xmlns:cx6="http://schemas.microsoft.com/office/drawing/2016/5/12/chartex" xmlns:cx7="http://schemas.microsoft.com/office/drawing/2016/5/13/chartex" xmlns:cx8="http://schemas.microsoft.com/office/drawing/2016/5/14/chartex" xmlns:mc="http://schemas.openxmlformats.org/markup-compatibility/2006" xmlns:aink="http://schemas.microsoft.com/office/drawing/2016/ink" xmlns:am3d="http://schemas.microsoft.com/office/drawing/2017/model3d" xmlns:o="urn:schemas-microsoft-com:office:office" xmlns:r="http://schemas.openxmlformats.org/officeDocument/2006/relationships" xmlns:m="http://schemas.openxmlformats.org/officeDocument/2006/math" xmlns:v="urn:schemas-microsoft-com:vml" xmlns:wp14="http://schemas.microsoft.com/office/word/2010/wordprocessingDrawing" xmlns:wp="http://schemas.openxmlformats.org/drawingml/2006/wordprocessingDrawing" xmlns:w10="urn:schemas-microsoft-com:office:word" xmlns:w="http://schemas.openxmlformats.org/wordprocessingml/2006/main" xmlns:w14="http://schemas.microsoft.com/office/word/2010/wordml" xmlns:w15="http://schemas.microsoft.com/office/word/2012/wordml" xmlns:w16cex="http://schemas.microsoft.com/office/word/2018/wordml/cex" xmlns:w16cid="http://schemas.microsoft.com/office/word/2016/wordml/cid" xmlns:w16="http://schemas.microsoft.com/office/word/2018/wordml" xmlns:w16sdtdh="http://schemas.microsoft.com/office/word/2020/wordml/sdtdatahash" xmlns:w16se="http://schemas.microsoft.com/office/word/2015/wordml/symex" xmlns:wpg="http://schemas.microsoft.com/office/word/2010/wordprocessingGroup" xmlns:wpi="http://schemas.microsoft.com/office/word/2010/wordprocessingInk" xmlns:wne="http://schemas.microsoft.com/office/word/2006/wordml" xmlns:wps="http://schemas.microsoft.com/office/word/2010/wordprocessingShape" mc:Ignorable="w14 w15 w16se w16cid w16 w16cex w16sdtdh wp14">
   <w:p>
     <w:pPr>
       <w:pStyle w:val="Header"/>
@@ -5826,7 +5834,7 @@
 </file>
 
 <file path=word/numbering.xml><?xml version="1.0" encoding="utf-8"?>
-<w:numbering xmlns:wpc="http://schemas.microsoft.com/office/word/2010/wordprocessingCanvas" xmlns:cx="http://schemas.microsoft.com/office/drawing/2014/chartex" xmlns:cx1="http://schemas.microsoft.com/office/drawing/2015/9/8/chartex" xmlns:cx2="http://schemas.microsoft.com/office/drawing/2015/10/21/chartex" xmlns:cx3="http://schemas.microsoft.com/office/drawing/2016/5/9/chartex" xmlns:cx4="http://schemas.microsoft.com/office/drawing/2016/5/10/chartex" xmlns:cx5="http://schemas.microsoft.com/office/drawing/2016/5/11/chartex" xmlns:cx6="http://schemas.microsoft.com/office/drawing/2016/5/12/chartex" xmlns:cx7="http://schemas.microsoft.com/office/drawing/2016/5/13/chartex" xmlns:cx8="http://schemas.microsoft.com/office/drawing/2016/5/14/chartex" xmlns:mc="http://schemas.openxmlformats.org/markup-compatibility/2006" xmlns:aink="http://schemas.microsoft.com/office/drawing/2016/ink" xmlns:am3d="http://schemas.microsoft.com/office/drawing/2017/model3d" xmlns:o="urn:schemas-microsoft-com:office:office" xmlns:r="http://schemas.openxmlformats.org/officeDocument/2006/relationships" xmlns:m="http://schemas.openxmlformats.org/officeDocument/2006/math" xmlns:v="urn:schemas-microsoft-com:vml" xmlns:wp14="http://schemas.microsoft.com/office/word/2010/wordprocessingDrawing" xmlns:wp="http://schemas.openxmlformats.org/drawingml/2006/wordprocessingDrawing" xmlns:w10="urn:schemas-microsoft-com:office:word" xmlns:w="http://schemas.openxmlformats.org/wordprocessingml/2006/main" xmlns:w14="http://schemas.microsoft.com/office/word/2010/wordml" xmlns:w15="http://schemas.microsoft.com/office/word/2012/wordml" xmlns:w16cex="http://schemas.microsoft.com/office/word/2018/wordml/cex" xmlns:w16cid="http://schemas.microsoft.com/office/word/2016/wordml/cid" xmlns:w16="http://schemas.microsoft.com/office/word/2018/wordml" xmlns:w16se="http://schemas.microsoft.com/office/word/2015/wordml/symex" xmlns:wpg="http://schemas.microsoft.com/office/word/2010/wordprocessingGroup" xmlns:wpi="http://schemas.microsoft.com/office/word/2010/wordprocessingInk" xmlns:wne="http://schemas.microsoft.com/office/word/2006/wordml" xmlns:wps="http://schemas.microsoft.com/office/word/2010/wordprocessingShape" mc:Ignorable="w14 w15 w16se w16cid w16 w16cex wp14">
+<w:numbering xmlns:wpc="http://schemas.microsoft.com/office/word/2010/wordprocessingCanvas" xmlns:cx="http://schemas.microsoft.com/office/drawing/2014/chartex" xmlns:cx1="http://schemas.microsoft.com/office/drawing/2015/9/8/chartex" xmlns:cx2="http://schemas.microsoft.com/office/drawing/2015/10/21/chartex" xmlns:cx3="http://schemas.microsoft.com/office/drawing/2016/5/9/chartex" xmlns:cx4="http://schemas.microsoft.com/office/drawing/2016/5/10/chartex" xmlns:cx5="http://schemas.microsoft.com/office/drawing/2016/5/11/chartex" xmlns:cx6="http://schemas.microsoft.com/office/drawing/2016/5/12/chartex" xmlns:cx7="http://schemas.microsoft.com/office/drawing/2016/5/13/chartex" xmlns:cx8="http://schemas.microsoft.com/office/drawing/2016/5/14/chartex" xmlns:mc="http://schemas.openxmlformats.org/markup-compatibility/2006" xmlns:aink="http://schemas.microsoft.com/office/drawing/2016/ink" xmlns:am3d="http://schemas.microsoft.com/office/drawing/2017/model3d" xmlns:o="urn:schemas-microsoft-com:office:office" xmlns:r="http://schemas.openxmlformats.org/officeDocument/2006/relationships" xmlns:m="http://schemas.openxmlformats.org/officeDocument/2006/math" xmlns:v="urn:schemas-microsoft-com:vml" xmlns:wp14="http://schemas.microsoft.com/office/word/2010/wordprocessingDrawing" xmlns:wp="http://schemas.openxmlformats.org/drawingml/2006/wordprocessingDrawing" xmlns:w10="urn:schemas-microsoft-com:office:word" xmlns:w="http://schemas.openxmlformats.org/wordprocessingml/2006/main" xmlns:w14="http://schemas.microsoft.com/office/word/2010/wordml" xmlns:w15="http://schemas.microsoft.com/office/word/2012/wordml" xmlns:w16cex="http://schemas.microsoft.com/office/word/2018/wordml/cex" xmlns:w16cid="http://schemas.microsoft.com/office/word/2016/wordml/cid" xmlns:w16="http://schemas.microsoft.com/office/word/2018/wordml" xmlns:w16sdtdh="http://schemas.microsoft.com/office/word/2020/wordml/sdtdatahash" xmlns:w16se="http://schemas.microsoft.com/office/word/2015/wordml/symex" xmlns:wpg="http://schemas.microsoft.com/office/word/2010/wordprocessingGroup" xmlns:wpi="http://schemas.microsoft.com/office/word/2010/wordprocessingInk" xmlns:wne="http://schemas.microsoft.com/office/word/2006/wordml" xmlns:wps="http://schemas.microsoft.com/office/word/2010/wordprocessingShape" mc:Ignorable="w14 w15 w16se w16cid w16 w16cex w16sdtdh wp14">
   <w:abstractNum w:abstractNumId="0" w15:restartNumberingAfterBreak="0">
     <w:nsid w:val="02517C05"/>
     <w:multiLevelType w:val="hybridMultilevel"/>
@@ -6804,7 +6812,7 @@
 </file>
 
 <file path=word/styles.xml><?xml version="1.0" encoding="utf-8"?>
-<w:styles xmlns:mc="http://schemas.openxmlformats.org/markup-compatibility/2006" xmlns:r="http://schemas.openxmlformats.org/officeDocument/2006/relationships" xmlns:w="http://schemas.openxmlformats.org/wordprocessingml/2006/main" xmlns:w14="http://schemas.microsoft.com/office/word/2010/wordml" xmlns:w15="http://schemas.microsoft.com/office/word/2012/wordml" xmlns:w16cex="http://schemas.microsoft.com/office/word/2018/wordml/cex" xmlns:w16cid="http://schemas.microsoft.com/office/word/2016/wordml/cid" xmlns:w16="http://schemas.microsoft.com/office/word/2018/wordml" xmlns:w16se="http://schemas.microsoft.com/office/word/2015/wordml/symex" mc:Ignorable="w14 w15 w16se w16cid w16 w16cex">
+<w:styles xmlns:mc="http://schemas.openxmlformats.org/markup-compatibility/2006" xmlns:r="http://schemas.openxmlformats.org/officeDocument/2006/relationships" xmlns:w="http://schemas.openxmlformats.org/wordprocessingml/2006/main" xmlns:w14="http://schemas.microsoft.com/office/word/2010/wordml" xmlns:w15="http://schemas.microsoft.com/office/word/2012/wordml" xmlns:w16cex="http://schemas.microsoft.com/office/word/2018/wordml/cex" xmlns:w16cid="http://schemas.microsoft.com/office/word/2016/wordml/cid" xmlns:w16="http://schemas.microsoft.com/office/word/2018/wordml" xmlns:w16sdtdh="http://schemas.microsoft.com/office/word/2020/wordml/sdtdatahash" xmlns:w16se="http://schemas.microsoft.com/office/word/2015/wordml/symex" mc:Ignorable="w14 w15 w16se w16cid w16 w16cex w16sdtdh">
   <w:docDefaults>
     <w:rPrDefault>
       <w:rPr>
